--- a/Documentos/Programacion/005-Entrenar IA.docx
+++ b/Documentos/Programacion/005-Entrenar IA.docx
@@ -14,16 +14,41 @@
       <w:pPr>
         <w:shd w:fill="FFF3CD" w:val="clear"/>
         <w:spacing w:before="80" w:after="80"/>
+        <w:jc w:val="center"/>
       </w:pPr>
       <w:r>
-        <w:rPr>
-          <w:b/>
-          <w:color w:val="8B6D00"/>
-          <w:sz w:val="20"/>
-        </w:rPr>
-        <w:t>📷 CAPTURA DE PANTALLA: Fine-tuning LoRA sobre Qwen 2.5 — entrenamiento personalizado de modelo de IA local</w:t>
-        <w:br/>
-        <w:t xml:space="preserve">   → URL: https://img.shields.io/badge/Python-LoRA_Fine--tuning-3776AB?style=for-the-badge&amp;logo=python&amp;logoColor=white</w:t>
+        <w:drawing>
+          <wp:inline xmlns:a="http://schemas.openxmlformats.org/drawingml/2006/main" xmlns:pic="http://schemas.openxmlformats.org/drawingml/2006/picture">
+            <wp:extent cx="5486400" cy="3857625"/>
+            <wp:docPr id="1" name="Picture 1"/>
+            <wp:cNvGraphicFramePr>
+              <a:graphicFrameLocks noChangeAspect="1"/>
+            </wp:cNvGraphicFramePr>
+            <a:graphic>
+              <a:graphicData uri="http://schemas.openxmlformats.org/drawingml/2006/picture">
+                <pic:pic>
+                  <pic:nvPicPr>
+                    <pic:cNvPr id="0" name="Programacion_005-Entrenar_IA.png"/>
+                    <pic:cNvPicPr/>
+                  </pic:nvPicPr>
+                  <pic:blipFill>
+                    <a:blip r:embed="rId9"/>
+                    <a:stretch>
+                      <a:fillRect/>
+                    </a:stretch>
+                  </pic:blipFill>
+                  <pic:spPr>
+                    <a:xfrm>
+                      <a:off x="0" y="0"/>
+                      <a:ext cx="5486400" cy="3857625"/>
+                    </a:xfrm>
+                    <a:prstGeom prst="rect"/>
+                  </pic:spPr>
+                </pic:pic>
+              </a:graphicData>
+            </a:graphic>
+          </wp:inline>
+        </w:drawing>
       </w:r>
     </w:p>
     <w:p>

--- a/Documentos/Programacion/005-Entrenar IA.docx
+++ b/Documentos/Programacion/005-Entrenar IA.docx
@@ -94,6 +94,45 @@
       </w:pPr>
       <w:r>
         <w:t>Introducción</w:t>
+      </w:r>
+    </w:p>
+    <w:p>
+      <w:pPr>
+        <w:jc w:val="center"/>
+      </w:pPr>
+      <w:r>
+        <w:drawing>
+          <wp:inline xmlns:a="http://schemas.openxmlformats.org/drawingml/2006/main" xmlns:pic="http://schemas.openxmlformats.org/drawingml/2006/picture">
+            <wp:extent cx="5486400" cy="3857625"/>
+            <wp:docPr id="2" name="Picture 2"/>
+            <wp:cNvGraphicFramePr>
+              <a:graphicFrameLocks noChangeAspect="1"/>
+            </wp:cNvGraphicFramePr>
+            <a:graphic>
+              <a:graphicData uri="http://schemas.openxmlformats.org/drawingml/2006/picture">
+                <pic:pic>
+                  <pic:nvPicPr>
+                    <pic:cNvPr id="0" name="005-Entrenar IA.png"/>
+                    <pic:cNvPicPr/>
+                  </pic:nvPicPr>
+                  <pic:blipFill>
+                    <a:blip r:embed="rId10"/>
+                    <a:stretch>
+                      <a:fillRect/>
+                    </a:stretch>
+                  </pic:blipFill>
+                  <pic:spPr>
+                    <a:xfrm>
+                      <a:off x="0" y="0"/>
+                      <a:ext cx="5486400" cy="3857625"/>
+                    </a:xfrm>
+                    <a:prstGeom prst="rect"/>
+                  </pic:spPr>
+                </pic:pic>
+              </a:graphicData>
+            </a:graphic>
+          </wp:inline>
+        </w:drawing>
       </w:r>
     </w:p>
     <w:p>
@@ -2598,6 +2637,45 @@
       </w:r>
     </w:p>
     <w:p>
+      <w:pPr>
+        <w:jc w:val="center"/>
+      </w:pPr>
+      <w:r>
+        <w:drawing>
+          <wp:inline xmlns:a="http://schemas.openxmlformats.org/drawingml/2006/main" xmlns:pic="http://schemas.openxmlformats.org/drawingml/2006/picture">
+            <wp:extent cx="5486400" cy="3857625"/>
+            <wp:docPr id="3" name="Picture 3"/>
+            <wp:cNvGraphicFramePr>
+              <a:graphicFrameLocks noChangeAspect="1"/>
+            </wp:cNvGraphicFramePr>
+            <a:graphic>
+              <a:graphicData uri="http://schemas.openxmlformats.org/drawingml/2006/picture">
+                <pic:pic>
+                  <pic:nvPicPr>
+                    <pic:cNvPr id="0" name="005-Entrenar IA.png"/>
+                    <pic:cNvPicPr/>
+                  </pic:nvPicPr>
+                  <pic:blipFill>
+                    <a:blip r:embed="rId10"/>
+                    <a:stretch>
+                      <a:fillRect/>
+                    </a:stretch>
+                  </pic:blipFill>
+                  <pic:spPr>
+                    <a:xfrm>
+                      <a:off x="0" y="0"/>
+                      <a:ext cx="5486400" cy="3857625"/>
+                    </a:xfrm>
+                    <a:prstGeom prst="rect"/>
+                  </pic:spPr>
+                </pic:pic>
+              </a:graphicData>
+            </a:graphic>
+          </wp:inline>
+        </w:drawing>
+      </w:r>
+    </w:p>
+    <w:p>
       <w:r>
         <w:t>Este proyecto demuestra el flujo completo de personalización de un modelo de inteligencia artificial, de principio a fin. Partimos de un problema real: un modelo de IA genérico no conoce información específica sobre una persona o institución. Cuando le preguntas "¿Quién es Jose Vicente Carratalá?", inventa o no sabe.</w:t>
       </w:r>

--- a/Documentos/Programacion/005-Entrenar IA.docx
+++ b/Documentos/Programacion/005-Entrenar IA.docx
@@ -8,47 +8,6 @@
       </w:pPr>
       <w:r>
         <w:t>Entrenar IA — Fine-tuning de modelo Qwen 2.5 con LoRA</w:t>
-      </w:r>
-    </w:p>
-    <w:p>
-      <w:pPr>
-        <w:shd w:fill="FFF3CD" w:val="clear"/>
-        <w:spacing w:before="80" w:after="80"/>
-        <w:jc w:val="center"/>
-      </w:pPr>
-      <w:r>
-        <w:drawing>
-          <wp:inline xmlns:a="http://schemas.openxmlformats.org/drawingml/2006/main" xmlns:pic="http://schemas.openxmlformats.org/drawingml/2006/picture">
-            <wp:extent cx="5486400" cy="3857625"/>
-            <wp:docPr id="1" name="Picture 1"/>
-            <wp:cNvGraphicFramePr>
-              <a:graphicFrameLocks noChangeAspect="1"/>
-            </wp:cNvGraphicFramePr>
-            <a:graphic>
-              <a:graphicData uri="http://schemas.openxmlformats.org/drawingml/2006/picture">
-                <pic:pic>
-                  <pic:nvPicPr>
-                    <pic:cNvPr id="0" name="Programacion_005-Entrenar_IA.png"/>
-                    <pic:cNvPicPr/>
-                  </pic:nvPicPr>
-                  <pic:blipFill>
-                    <a:blip r:embed="rId9"/>
-                    <a:stretch>
-                      <a:fillRect/>
-                    </a:stretch>
-                  </pic:blipFill>
-                  <pic:spPr>
-                    <a:xfrm>
-                      <a:off x="0" y="0"/>
-                      <a:ext cx="5486400" cy="3857625"/>
-                    </a:xfrm>
-                    <a:prstGeom prst="rect"/>
-                  </pic:spPr>
-                </pic:pic>
-              </a:graphicData>
-            </a:graphic>
-          </wp:inline>
-        </w:drawing>
       </w:r>
     </w:p>
     <w:p>
@@ -97,59 +56,8 @@
       </w:r>
     </w:p>
     <w:p>
-      <w:pPr>
-        <w:jc w:val="center"/>
-      </w:pPr>
-      <w:r>
-        <w:drawing>
-          <wp:inline xmlns:a="http://schemas.openxmlformats.org/drawingml/2006/main" xmlns:pic="http://schemas.openxmlformats.org/drawingml/2006/picture">
-            <wp:extent cx="5486400" cy="3857625"/>
-            <wp:docPr id="2" name="Picture 2"/>
-            <wp:cNvGraphicFramePr>
-              <a:graphicFrameLocks noChangeAspect="1"/>
-            </wp:cNvGraphicFramePr>
-            <a:graphic>
-              <a:graphicData uri="http://schemas.openxmlformats.org/drawingml/2006/picture">
-                <pic:pic>
-                  <pic:nvPicPr>
-                    <pic:cNvPr id="0" name="005-Entrenar IA.png"/>
-                    <pic:cNvPicPr/>
-                  </pic:nvPicPr>
-                  <pic:blipFill>
-                    <a:blip r:embed="rId10"/>
-                    <a:stretch>
-                      <a:fillRect/>
-                    </a:stretch>
-                  </pic:blipFill>
-                  <pic:spPr>
-                    <a:xfrm>
-                      <a:off x="0" y="0"/>
-                      <a:ext cx="5486400" cy="3857625"/>
-                    </a:xfrm>
-                    <a:prstGeom prst="rect"/>
-                  </pic:spPr>
-                </pic:pic>
-              </a:graphicData>
-            </a:graphic>
-          </wp:inline>
-        </w:drawing>
-      </w:r>
-    </w:p>
-    <w:p>
       <w:r>
         <w:t>Este proyecto es un recorrido completo por el proceso de personalización de un modelo de inteligencia artificial: desde la preparación de los datos de entrenamiento (JSONL), pasando por el fine-tuning con LoRA/QLoRA en Python, la inferencia del modelo resultante, hasta la construcción de una interfaz web tipo chat que consume el modelo. El proyecto cubre 10 ejercicios progresivos más archivos auxiliares (servidor Flask, módulo de inferencia) y un frontend HTML/CSS/JS. Demuestra que es posible entrenar un modelo de IA con datos propios en un equipo local usando técnicas eficientes como LoRA, sin necesidad de GPUs profesionales ni servicios en la nube.</w:t>
-      </w:r>
-    </w:p>
-    <w:p>
-      <w:pPr>
-        <w:spacing w:before="120" w:after="120"/>
-      </w:pPr>
-      <w:r>
-        <w:rPr>
-          <w:color w:val="CCCCCC"/>
-          <w:sz w:val="16"/>
-        </w:rPr>
-        <w:t>────────────────────────────────────────────────────────────</w:t>
       </w:r>
     </w:p>
     <w:p>
@@ -265,25 +173,8 @@
       </w:tr>
     </w:tbl>
     <w:p>
-      <w:pPr>
-        <w:spacing w:before="40"/>
-      </w:pPr>
-    </w:p>
-    <w:p>
       <w:r>
         <w:t>Esta instrucción es fundamental: demuestra por qué necesitamos entrenar el modelo con datos propios — un modelo genérico no conoce información específica sobre una persona o institución.</w:t>
-      </w:r>
-    </w:p>
-    <w:p>
-      <w:pPr>
-        <w:spacing w:before="120" w:after="120"/>
-      </w:pPr>
-      <w:r>
-        <w:rPr>
-          <w:color w:val="CCCCCC"/>
-          <w:sz w:val="16"/>
-        </w:rPr>
-        <w:t>────────────────────────────────────────────────────────────</w:t>
       </w:r>
     </w:p>
     <w:p>
@@ -354,23 +245,6 @@
         </w:tc>
       </w:tr>
     </w:tbl>
-    <w:p>
-      <w:pPr>
-        <w:spacing w:before="40"/>
-      </w:pPr>
-    </w:p>
-    <w:p>
-      <w:pPr>
-        <w:spacing w:before="120" w:after="120"/>
-      </w:pPr>
-      <w:r>
-        <w:rPr>
-          <w:color w:val="CCCCCC"/>
-          <w:sz w:val="16"/>
-        </w:rPr>
-        <w:t>────────────────────────────────────────────────────────────</w:t>
-      </w:r>
-    </w:p>
     <w:p>
       <w:pPr>
         <w:pStyle w:val="Heading3"/>
@@ -464,25 +338,8 @@
       </w:tr>
     </w:tbl>
     <w:p>
-      <w:pPr>
-        <w:spacing w:before="40"/>
-      </w:pPr>
-    </w:p>
-    <w:p>
       <w:r>
         <w:t>El dataset completo tiene 20 pares cubriendo: identidad, profesión, lenguajes, experiencia web, libros, Jocarsa, IA, modelos, administración de sistemas, Moodle, gráficos, preferencias de estilo, y el objetivo del entrenamiento.</w:t>
-      </w:r>
-    </w:p>
-    <w:p>
-      <w:pPr>
-        <w:spacing w:before="120" w:after="120"/>
-      </w:pPr>
-      <w:r>
-        <w:rPr>
-          <w:color w:val="CCCCCC"/>
-          <w:sz w:val="16"/>
-        </w:rPr>
-        <w:t>────────────────────────────────────────────────────────────</w:t>
       </w:r>
     </w:p>
     <w:p>
@@ -657,23 +514,6 @@
         </w:tc>
       </w:tr>
     </w:tbl>
-    <w:p>
-      <w:pPr>
-        <w:spacing w:before="40"/>
-      </w:pPr>
-    </w:p>
-    <w:p>
-      <w:pPr>
-        <w:spacing w:before="120" w:after="120"/>
-      </w:pPr>
-      <w:r>
-        <w:rPr>
-          <w:color w:val="CCCCCC"/>
-          <w:sz w:val="16"/>
-        </w:rPr>
-        <w:t>────────────────────────────────────────────────────────────</w:t>
-      </w:r>
-    </w:p>
     <w:p>
       <w:pPr>
         <w:pStyle w:val="Heading3"/>
@@ -884,11 +724,6 @@
         </w:tc>
       </w:tr>
     </w:tbl>
-    <w:p>
-      <w:pPr>
-        <w:spacing w:before="40"/>
-      </w:pPr>
-    </w:p>
     <w:p>
       <w:r>
         <w:t>La configuración LoRA aplica adaptadores a 7 capas del transformer (</w:t>
@@ -1120,11 +955,6 @@
       </w:tr>
     </w:tbl>
     <w:p>
-      <w:pPr>
-        <w:spacing w:before="40"/>
-      </w:pPr>
-    </w:p>
-    <w:p>
       <w:r>
         <w:t xml:space="preserve">La mejora añadida valida que el dataset contenga los campos </w:t>
       </w:r>
@@ -1254,23 +1084,6 @@
         </w:tc>
       </w:tr>
     </w:tbl>
-    <w:p>
-      <w:pPr>
-        <w:spacing w:before="40"/>
-      </w:pPr>
-    </w:p>
-    <w:p>
-      <w:pPr>
-        <w:spacing w:before="120" w:after="120"/>
-      </w:pPr>
-      <w:r>
-        <w:rPr>
-          <w:color w:val="CCCCCC"/>
-          <w:sz w:val="16"/>
-        </w:rPr>
-        <w:t>────────────────────────────────────────────────────────────</w:t>
-      </w:r>
-    </w:p>
     <w:p>
       <w:pPr>
         <w:pStyle w:val="Heading3"/>
@@ -1410,11 +1223,6 @@
       </w:tr>
     </w:tbl>
     <w:p>
-      <w:pPr>
-        <w:spacing w:before="40"/>
-      </w:pPr>
-    </w:p>
-    <w:p>
       <w:r>
         <w:t>El modelo fusionado (</w:t>
       </w:r>
@@ -1428,18 +1236,6 @@
       </w:r>
       <w:r>
         <w:t>) se puede usar sin necesidad de cargar el adaptador LoRA por separado, simplificando la inferencia.</w:t>
-      </w:r>
-    </w:p>
-    <w:p>
-      <w:pPr>
-        <w:spacing w:before="120" w:after="120"/>
-      </w:pPr>
-      <w:r>
-        <w:rPr>
-          <w:color w:val="CCCCCC"/>
-          <w:sz w:val="16"/>
-        </w:rPr>
-        <w:t>────────────────────────────────────────────────────────────</w:t>
       </w:r>
     </w:p>
     <w:p>
@@ -1656,23 +1452,6 @@
     </w:tbl>
     <w:p>
       <w:pPr>
-        <w:spacing w:before="40"/>
-      </w:pPr>
-    </w:p>
-    <w:p>
-      <w:pPr>
-        <w:spacing w:before="120" w:after="120"/>
-      </w:pPr>
-      <w:r>
-        <w:rPr>
-          <w:color w:val="CCCCCC"/>
-          <w:sz w:val="16"/>
-        </w:rPr>
-        <w:t>────────────────────────────────────────────────────────────</w:t>
-      </w:r>
-    </w:p>
-    <w:p>
-      <w:pPr>
         <w:pStyle w:val="Heading3"/>
       </w:pPr>
       <w:r>
@@ -1820,25 +1599,8 @@
       </w:tr>
     </w:tbl>
     <w:p>
-      <w:pPr>
-        <w:spacing w:before="40"/>
-      </w:pPr>
-    </w:p>
-    <w:p>
       <w:r>
         <w:t>Si el modelo asigna mayor probabilidad a la respuesta correcta, el entrenamiento ha funcionado.</w:t>
-      </w:r>
-    </w:p>
-    <w:p>
-      <w:pPr>
-        <w:spacing w:before="120" w:after="120"/>
-      </w:pPr>
-      <w:r>
-        <w:rPr>
-          <w:color w:val="CCCCCC"/>
-          <w:sz w:val="16"/>
-        </w:rPr>
-        <w:t>────────────────────────────────────────────────────────────</w:t>
       </w:r>
     </w:p>
     <w:p>
@@ -2040,23 +1802,6 @@
         </w:tc>
       </w:tr>
     </w:tbl>
-    <w:p>
-      <w:pPr>
-        <w:spacing w:before="40"/>
-      </w:pPr>
-    </w:p>
-    <w:p>
-      <w:pPr>
-        <w:spacing w:before="120" w:after="120"/>
-      </w:pPr>
-      <w:r>
-        <w:rPr>
-          <w:color w:val="CCCCCC"/>
-          <w:sz w:val="16"/>
-        </w:rPr>
-        <w:t>────────────────────────────────────────────────────────────</w:t>
-      </w:r>
-    </w:p>
     <w:p>
       <w:pPr>
         <w:pStyle w:val="Heading3"/>
@@ -2411,11 +2156,6 @@
       </w:tr>
     </w:tbl>
     <w:p>
-      <w:pPr>
-        <w:spacing w:before="40"/>
-      </w:pPr>
-    </w:p>
-    <w:p>
       <w:r>
         <w:t>El CSS incluye modo oscuro automático (</w:t>
       </w:r>
@@ -2429,18 +2169,6 @@
       </w:r>
       <w:r>
         <w:t>), animación de typing con parpadeo, transiciones en botones y diseño responsive.</w:t>
-      </w:r>
-    </w:p>
-    <w:p>
-      <w:pPr>
-        <w:spacing w:before="120" w:after="120"/>
-      </w:pPr>
-      <w:r>
-        <w:rPr>
-          <w:color w:val="CCCCCC"/>
-          <w:sz w:val="16"/>
-        </w:rPr>
-        <w:t>────────────────────────────────────────────────────────────</w:t>
       </w:r>
     </w:p>
     <w:p>
@@ -2607,25 +2335,8 @@
       </w:tr>
     </w:tbl>
     <w:p>
-      <w:pPr>
-        <w:spacing w:before="40"/>
-      </w:pPr>
-    </w:p>
-    <w:p>
       <w:r>
         <w:t>El patrón singleton evita recargar el modelo en cada petición, ahorrando memoria y tiempo.</w:t>
-      </w:r>
-    </w:p>
-    <w:p>
-      <w:pPr>
-        <w:spacing w:before="120" w:after="120"/>
-      </w:pPr>
-      <w:r>
-        <w:rPr>
-          <w:color w:val="CCCCCC"/>
-          <w:sz w:val="16"/>
-        </w:rPr>
-        <w:t>────────────────────────────────────────────────────────────</w:t>
       </w:r>
     </w:p>
     <w:p>
@@ -2634,45 +2345,6 @@
       </w:pPr>
       <w:r>
         <w:t>Presentación del proyecto</w:t>
-      </w:r>
-    </w:p>
-    <w:p>
-      <w:pPr>
-        <w:jc w:val="center"/>
-      </w:pPr>
-      <w:r>
-        <w:drawing>
-          <wp:inline xmlns:a="http://schemas.openxmlformats.org/drawingml/2006/main" xmlns:pic="http://schemas.openxmlformats.org/drawingml/2006/picture">
-            <wp:extent cx="5486400" cy="3857625"/>
-            <wp:docPr id="3" name="Picture 3"/>
-            <wp:cNvGraphicFramePr>
-              <a:graphicFrameLocks noChangeAspect="1"/>
-            </wp:cNvGraphicFramePr>
-            <a:graphic>
-              <a:graphicData uri="http://schemas.openxmlformats.org/drawingml/2006/picture">
-                <pic:pic>
-                  <pic:nvPicPr>
-                    <pic:cNvPr id="0" name="005-Entrenar IA.png"/>
-                    <pic:cNvPicPr/>
-                  </pic:nvPicPr>
-                  <pic:blipFill>
-                    <a:blip r:embed="rId10"/>
-                    <a:stretch>
-                      <a:fillRect/>
-                    </a:stretch>
-                  </pic:blipFill>
-                  <pic:spPr>
-                    <a:xfrm>
-                      <a:off x="0" y="0"/>
-                      <a:ext cx="5486400" cy="3857625"/>
-                    </a:xfrm>
-                    <a:prstGeom prst="rect"/>
-                  </pic:spPr>
-                </pic:pic>
-              </a:graphicData>
-            </a:graphic>
-          </wp:inline>
-        </w:drawing>
       </w:r>
     </w:p>
     <w:p>
@@ -2698,18 +2370,6 @@
     <w:p>
       <w:r>
         <w:t>Finalmente, exponemos el modelo a través de un servidor Flask con una API REST y una interfaz web tipo chat con diseño profesional, modo oscuro automático y comunicación asíncrona con fetch.</w:t>
-      </w:r>
-    </w:p>
-    <w:p>
-      <w:pPr>
-        <w:spacing w:before="120" w:after="120"/>
-      </w:pPr>
-      <w:r>
-        <w:rPr>
-          <w:color w:val="CCCCCC"/>
-          <w:sz w:val="16"/>
-        </w:rPr>
-        <w:t>────────────────────────────────────────────────────────────</w:t>
       </w:r>
     </w:p>
     <w:p>

--- a/Documentos/Programacion/005-Entrenar IA.docx
+++ b/Documentos/Programacion/005-Entrenar IA.docx
@@ -8,6 +8,47 @@
       </w:pPr>
       <w:r>
         <w:t>Entrenar IA — Fine-tuning de modelo Qwen 2.5 con LoRA</w:t>
+      </w:r>
+    </w:p>
+    <w:p>
+      <w:pPr>
+        <w:shd w:fill="FFF3CD" w:val="clear"/>
+        <w:spacing w:before="80" w:after="80"/>
+        <w:jc w:val="center"/>
+      </w:pPr>
+      <w:r>
+        <w:drawing>
+          <wp:inline xmlns:a="http://schemas.openxmlformats.org/drawingml/2006/main" xmlns:pic="http://schemas.openxmlformats.org/drawingml/2006/picture">
+            <wp:extent cx="5486400" cy="3857625"/>
+            <wp:docPr id="1" name="Picture 1"/>
+            <wp:cNvGraphicFramePr>
+              <a:graphicFrameLocks noChangeAspect="1"/>
+            </wp:cNvGraphicFramePr>
+            <a:graphic>
+              <a:graphicData uri="http://schemas.openxmlformats.org/drawingml/2006/picture">
+                <pic:pic>
+                  <pic:nvPicPr>
+                    <pic:cNvPr id="0" name="Programacion_005-Entrenar_IA.png"/>
+                    <pic:cNvPicPr/>
+                  </pic:nvPicPr>
+                  <pic:blipFill>
+                    <a:blip r:embed="rId9"/>
+                    <a:stretch>
+                      <a:fillRect/>
+                    </a:stretch>
+                  </pic:blipFill>
+                  <pic:spPr>
+                    <a:xfrm>
+                      <a:off x="0" y="0"/>
+                      <a:ext cx="5486400" cy="3857625"/>
+                    </a:xfrm>
+                    <a:prstGeom prst="rect"/>
+                  </pic:spPr>
+                </pic:pic>
+              </a:graphicData>
+            </a:graphic>
+          </wp:inline>
+        </w:drawing>
       </w:r>
     </w:p>
     <w:p>
@@ -56,8 +97,59 @@
       </w:r>
     </w:p>
     <w:p>
+      <w:pPr>
+        <w:jc w:val="center"/>
+      </w:pPr>
+      <w:r>
+        <w:drawing>
+          <wp:inline xmlns:a="http://schemas.openxmlformats.org/drawingml/2006/main" xmlns:pic="http://schemas.openxmlformats.org/drawingml/2006/picture">
+            <wp:extent cx="5486400" cy="3857625"/>
+            <wp:docPr id="2" name="Picture 2"/>
+            <wp:cNvGraphicFramePr>
+              <a:graphicFrameLocks noChangeAspect="1"/>
+            </wp:cNvGraphicFramePr>
+            <a:graphic>
+              <a:graphicData uri="http://schemas.openxmlformats.org/drawingml/2006/picture">
+                <pic:pic>
+                  <pic:nvPicPr>
+                    <pic:cNvPr id="0" name="005-Entrenar IA.png"/>
+                    <pic:cNvPicPr/>
+                  </pic:nvPicPr>
+                  <pic:blipFill>
+                    <a:blip r:embed="rId10"/>
+                    <a:stretch>
+                      <a:fillRect/>
+                    </a:stretch>
+                  </pic:blipFill>
+                  <pic:spPr>
+                    <a:xfrm>
+                      <a:off x="0" y="0"/>
+                      <a:ext cx="5486400" cy="3857625"/>
+                    </a:xfrm>
+                    <a:prstGeom prst="rect"/>
+                  </pic:spPr>
+                </pic:pic>
+              </a:graphicData>
+            </a:graphic>
+          </wp:inline>
+        </w:drawing>
+      </w:r>
+    </w:p>
+    <w:p>
       <w:r>
         <w:t>Este proyecto es un recorrido completo por el proceso de personalización de un modelo de inteligencia artificial: desde la preparación de los datos de entrenamiento (JSONL), pasando por el fine-tuning con LoRA/QLoRA en Python, la inferencia del modelo resultante, hasta la construcción de una interfaz web tipo chat que consume el modelo. El proyecto cubre 10 ejercicios progresivos más archivos auxiliares (servidor Flask, módulo de inferencia) y un frontend HTML/CSS/JS. Demuestra que es posible entrenar un modelo de IA con datos propios en un equipo local usando técnicas eficientes como LoRA, sin necesidad de GPUs profesionales ni servicios en la nube.</w:t>
+      </w:r>
+    </w:p>
+    <w:p>
+      <w:pPr>
+        <w:spacing w:before="120" w:after="120"/>
+      </w:pPr>
+      <w:r>
+        <w:rPr>
+          <w:color w:val="CCCCCC"/>
+          <w:sz w:val="16"/>
+        </w:rPr>
+        <w:t>────────────────────────────────────────────────────────────</w:t>
       </w:r>
     </w:p>
     <w:p>
@@ -173,8 +265,25 @@
       </w:tr>
     </w:tbl>
     <w:p>
+      <w:pPr>
+        <w:spacing w:before="40"/>
+      </w:pPr>
+    </w:p>
+    <w:p>
       <w:r>
         <w:t>Esta instrucción es fundamental: demuestra por qué necesitamos entrenar el modelo con datos propios — un modelo genérico no conoce información específica sobre una persona o institución.</w:t>
+      </w:r>
+    </w:p>
+    <w:p>
+      <w:pPr>
+        <w:spacing w:before="120" w:after="120"/>
+      </w:pPr>
+      <w:r>
+        <w:rPr>
+          <w:color w:val="CCCCCC"/>
+          <w:sz w:val="16"/>
+        </w:rPr>
+        <w:t>────────────────────────────────────────────────────────────</w:t>
       </w:r>
     </w:p>
     <w:p>
@@ -245,6 +354,23 @@
         </w:tc>
       </w:tr>
     </w:tbl>
+    <w:p>
+      <w:pPr>
+        <w:spacing w:before="40"/>
+      </w:pPr>
+    </w:p>
+    <w:p>
+      <w:pPr>
+        <w:spacing w:before="120" w:after="120"/>
+      </w:pPr>
+      <w:r>
+        <w:rPr>
+          <w:color w:val="CCCCCC"/>
+          <w:sz w:val="16"/>
+        </w:rPr>
+        <w:t>────────────────────────────────────────────────────────────</w:t>
+      </w:r>
+    </w:p>
     <w:p>
       <w:pPr>
         <w:pStyle w:val="Heading3"/>
@@ -338,8 +464,25 @@
       </w:tr>
     </w:tbl>
     <w:p>
+      <w:pPr>
+        <w:spacing w:before="40"/>
+      </w:pPr>
+    </w:p>
+    <w:p>
       <w:r>
         <w:t>El dataset completo tiene 20 pares cubriendo: identidad, profesión, lenguajes, experiencia web, libros, Jocarsa, IA, modelos, administración de sistemas, Moodle, gráficos, preferencias de estilo, y el objetivo del entrenamiento.</w:t>
+      </w:r>
+    </w:p>
+    <w:p>
+      <w:pPr>
+        <w:spacing w:before="120" w:after="120"/>
+      </w:pPr>
+      <w:r>
+        <w:rPr>
+          <w:color w:val="CCCCCC"/>
+          <w:sz w:val="16"/>
+        </w:rPr>
+        <w:t>────────────────────────────────────────────────────────────</w:t>
       </w:r>
     </w:p>
     <w:p>
@@ -514,6 +657,23 @@
         </w:tc>
       </w:tr>
     </w:tbl>
+    <w:p>
+      <w:pPr>
+        <w:spacing w:before="40"/>
+      </w:pPr>
+    </w:p>
+    <w:p>
+      <w:pPr>
+        <w:spacing w:before="120" w:after="120"/>
+      </w:pPr>
+      <w:r>
+        <w:rPr>
+          <w:color w:val="CCCCCC"/>
+          <w:sz w:val="16"/>
+        </w:rPr>
+        <w:t>────────────────────────────────────────────────────────────</w:t>
+      </w:r>
+    </w:p>
     <w:p>
       <w:pPr>
         <w:pStyle w:val="Heading3"/>
@@ -724,6 +884,11 @@
         </w:tc>
       </w:tr>
     </w:tbl>
+    <w:p>
+      <w:pPr>
+        <w:spacing w:before="40"/>
+      </w:pPr>
+    </w:p>
     <w:p>
       <w:r>
         <w:t>La configuración LoRA aplica adaptadores a 7 capas del transformer (</w:t>
@@ -955,6 +1120,11 @@
       </w:tr>
     </w:tbl>
     <w:p>
+      <w:pPr>
+        <w:spacing w:before="40"/>
+      </w:pPr>
+    </w:p>
+    <w:p>
       <w:r>
         <w:t xml:space="preserve">La mejora añadida valida que el dataset contenga los campos </w:t>
       </w:r>
@@ -1084,6 +1254,23 @@
         </w:tc>
       </w:tr>
     </w:tbl>
+    <w:p>
+      <w:pPr>
+        <w:spacing w:before="40"/>
+      </w:pPr>
+    </w:p>
+    <w:p>
+      <w:pPr>
+        <w:spacing w:before="120" w:after="120"/>
+      </w:pPr>
+      <w:r>
+        <w:rPr>
+          <w:color w:val="CCCCCC"/>
+          <w:sz w:val="16"/>
+        </w:rPr>
+        <w:t>────────────────────────────────────────────────────────────</w:t>
+      </w:r>
+    </w:p>
     <w:p>
       <w:pPr>
         <w:pStyle w:val="Heading3"/>
@@ -1223,6 +1410,11 @@
       </w:tr>
     </w:tbl>
     <w:p>
+      <w:pPr>
+        <w:spacing w:before="40"/>
+      </w:pPr>
+    </w:p>
+    <w:p>
       <w:r>
         <w:t>El modelo fusionado (</w:t>
       </w:r>
@@ -1236,6 +1428,18 @@
       </w:r>
       <w:r>
         <w:t>) se puede usar sin necesidad de cargar el adaptador LoRA por separado, simplificando la inferencia.</w:t>
+      </w:r>
+    </w:p>
+    <w:p>
+      <w:pPr>
+        <w:spacing w:before="120" w:after="120"/>
+      </w:pPr>
+      <w:r>
+        <w:rPr>
+          <w:color w:val="CCCCCC"/>
+          <w:sz w:val="16"/>
+        </w:rPr>
+        <w:t>────────────────────────────────────────────────────────────</w:t>
       </w:r>
     </w:p>
     <w:p>
@@ -1452,6 +1656,23 @@
     </w:tbl>
     <w:p>
       <w:pPr>
+        <w:spacing w:before="40"/>
+      </w:pPr>
+    </w:p>
+    <w:p>
+      <w:pPr>
+        <w:spacing w:before="120" w:after="120"/>
+      </w:pPr>
+      <w:r>
+        <w:rPr>
+          <w:color w:val="CCCCCC"/>
+          <w:sz w:val="16"/>
+        </w:rPr>
+        <w:t>────────────────────────────────────────────────────────────</w:t>
+      </w:r>
+    </w:p>
+    <w:p>
+      <w:pPr>
         <w:pStyle w:val="Heading3"/>
       </w:pPr>
       <w:r>
@@ -1599,8 +1820,25 @@
       </w:tr>
     </w:tbl>
     <w:p>
+      <w:pPr>
+        <w:spacing w:before="40"/>
+      </w:pPr>
+    </w:p>
+    <w:p>
       <w:r>
         <w:t>Si el modelo asigna mayor probabilidad a la respuesta correcta, el entrenamiento ha funcionado.</w:t>
+      </w:r>
+    </w:p>
+    <w:p>
+      <w:pPr>
+        <w:spacing w:before="120" w:after="120"/>
+      </w:pPr>
+      <w:r>
+        <w:rPr>
+          <w:color w:val="CCCCCC"/>
+          <w:sz w:val="16"/>
+        </w:rPr>
+        <w:t>────────────────────────────────────────────────────────────</w:t>
       </w:r>
     </w:p>
     <w:p>
@@ -1802,6 +2040,23 @@
         </w:tc>
       </w:tr>
     </w:tbl>
+    <w:p>
+      <w:pPr>
+        <w:spacing w:before="40"/>
+      </w:pPr>
+    </w:p>
+    <w:p>
+      <w:pPr>
+        <w:spacing w:before="120" w:after="120"/>
+      </w:pPr>
+      <w:r>
+        <w:rPr>
+          <w:color w:val="CCCCCC"/>
+          <w:sz w:val="16"/>
+        </w:rPr>
+        <w:t>────────────────────────────────────────────────────────────</w:t>
+      </w:r>
+    </w:p>
     <w:p>
       <w:pPr>
         <w:pStyle w:val="Heading3"/>
@@ -2156,6 +2411,11 @@
       </w:tr>
     </w:tbl>
     <w:p>
+      <w:pPr>
+        <w:spacing w:before="40"/>
+      </w:pPr>
+    </w:p>
+    <w:p>
       <w:r>
         <w:t>El CSS incluye modo oscuro automático (</w:t>
       </w:r>
@@ -2169,6 +2429,18 @@
       </w:r>
       <w:r>
         <w:t>), animación de typing con parpadeo, transiciones en botones y diseño responsive.</w:t>
+      </w:r>
+    </w:p>
+    <w:p>
+      <w:pPr>
+        <w:spacing w:before="120" w:after="120"/>
+      </w:pPr>
+      <w:r>
+        <w:rPr>
+          <w:color w:val="CCCCCC"/>
+          <w:sz w:val="16"/>
+        </w:rPr>
+        <w:t>────────────────────────────────────────────────────────────</w:t>
       </w:r>
     </w:p>
     <w:p>
@@ -2335,8 +2607,25 @@
       </w:tr>
     </w:tbl>
     <w:p>
+      <w:pPr>
+        <w:spacing w:before="40"/>
+      </w:pPr>
+    </w:p>
+    <w:p>
       <w:r>
         <w:t>El patrón singleton evita recargar el modelo en cada petición, ahorrando memoria y tiempo.</w:t>
+      </w:r>
+    </w:p>
+    <w:p>
+      <w:pPr>
+        <w:spacing w:before="120" w:after="120"/>
+      </w:pPr>
+      <w:r>
+        <w:rPr>
+          <w:color w:val="CCCCCC"/>
+          <w:sz w:val="16"/>
+        </w:rPr>
+        <w:t>────────────────────────────────────────────────────────────</w:t>
       </w:r>
     </w:p>
     <w:p>
@@ -2345,6 +2634,45 @@
       </w:pPr>
       <w:r>
         <w:t>Presentación del proyecto</w:t>
+      </w:r>
+    </w:p>
+    <w:p>
+      <w:pPr>
+        <w:jc w:val="center"/>
+      </w:pPr>
+      <w:r>
+        <w:drawing>
+          <wp:inline xmlns:a="http://schemas.openxmlformats.org/drawingml/2006/main" xmlns:pic="http://schemas.openxmlformats.org/drawingml/2006/picture">
+            <wp:extent cx="5486400" cy="3857625"/>
+            <wp:docPr id="3" name="Picture 3"/>
+            <wp:cNvGraphicFramePr>
+              <a:graphicFrameLocks noChangeAspect="1"/>
+            </wp:cNvGraphicFramePr>
+            <a:graphic>
+              <a:graphicData uri="http://schemas.openxmlformats.org/drawingml/2006/picture">
+                <pic:pic>
+                  <pic:nvPicPr>
+                    <pic:cNvPr id="0" name="005-Entrenar IA.png"/>
+                    <pic:cNvPicPr/>
+                  </pic:nvPicPr>
+                  <pic:blipFill>
+                    <a:blip r:embed="rId10"/>
+                    <a:stretch>
+                      <a:fillRect/>
+                    </a:stretch>
+                  </pic:blipFill>
+                  <pic:spPr>
+                    <a:xfrm>
+                      <a:off x="0" y="0"/>
+                      <a:ext cx="5486400" cy="3857625"/>
+                    </a:xfrm>
+                    <a:prstGeom prst="rect"/>
+                  </pic:spPr>
+                </pic:pic>
+              </a:graphicData>
+            </a:graphic>
+          </wp:inline>
+        </w:drawing>
       </w:r>
     </w:p>
     <w:p>
@@ -2370,6 +2698,18 @@
     <w:p>
       <w:r>
         <w:t>Finalmente, exponemos el modelo a través de un servidor Flask con una API REST y una interfaz web tipo chat con diseño profesional, modo oscuro automático y comunicación asíncrona con fetch.</w:t>
+      </w:r>
+    </w:p>
+    <w:p>
+      <w:pPr>
+        <w:spacing w:before="120" w:after="120"/>
+      </w:pPr>
+      <w:r>
+        <w:rPr>
+          <w:color w:val="CCCCCC"/>
+          <w:sz w:val="16"/>
+        </w:rPr>
+        <w:t>────────────────────────────────────────────────────────────</w:t>
       </w:r>
     </w:p>
     <w:p>

--- a/Documentos/Programacion/005-Entrenar IA.docx
+++ b/Documentos/Programacion/005-Entrenar IA.docx
@@ -142,18 +142,6 @@
     </w:p>
     <w:p>
       <w:pPr>
-        <w:spacing w:before="120" w:after="120"/>
-      </w:pPr>
-      <w:r>
-        <w:rPr>
-          <w:color w:val="CCCCCC"/>
-          <w:sz w:val="16"/>
-        </w:rPr>
-        <w:t>────────────────────────────────────────────────────────────</w:t>
-      </w:r>
-    </w:p>
-    <w:p>
-      <w:pPr>
         <w:pStyle w:val="Heading2"/>
       </w:pPr>
       <w:r>
@@ -265,25 +253,8 @@
       </w:tr>
     </w:tbl>
     <w:p>
-      <w:pPr>
-        <w:spacing w:before="40"/>
-      </w:pPr>
-    </w:p>
-    <w:p>
       <w:r>
         <w:t>Esta instrucción es fundamental: demuestra por qué necesitamos entrenar el modelo con datos propios — un modelo genérico no conoce información específica sobre una persona o institución.</w:t>
-      </w:r>
-    </w:p>
-    <w:p>
-      <w:pPr>
-        <w:spacing w:before="120" w:after="120"/>
-      </w:pPr>
-      <w:r>
-        <w:rPr>
-          <w:color w:val="CCCCCC"/>
-          <w:sz w:val="16"/>
-        </w:rPr>
-        <w:t>────────────────────────────────────────────────────────────</w:t>
       </w:r>
     </w:p>
     <w:p>
@@ -354,23 +325,6 @@
         </w:tc>
       </w:tr>
     </w:tbl>
-    <w:p>
-      <w:pPr>
-        <w:spacing w:before="40"/>
-      </w:pPr>
-    </w:p>
-    <w:p>
-      <w:pPr>
-        <w:spacing w:before="120" w:after="120"/>
-      </w:pPr>
-      <w:r>
-        <w:rPr>
-          <w:color w:val="CCCCCC"/>
-          <w:sz w:val="16"/>
-        </w:rPr>
-        <w:t>────────────────────────────────────────────────────────────</w:t>
-      </w:r>
-    </w:p>
     <w:p>
       <w:pPr>
         <w:pStyle w:val="Heading3"/>
@@ -464,25 +418,8 @@
       </w:tr>
     </w:tbl>
     <w:p>
-      <w:pPr>
-        <w:spacing w:before="40"/>
-      </w:pPr>
-    </w:p>
-    <w:p>
       <w:r>
         <w:t>El dataset completo tiene 20 pares cubriendo: identidad, profesión, lenguajes, experiencia web, libros, Jocarsa, IA, modelos, administración de sistemas, Moodle, gráficos, preferencias de estilo, y el objetivo del entrenamiento.</w:t>
-      </w:r>
-    </w:p>
-    <w:p>
-      <w:pPr>
-        <w:spacing w:before="120" w:after="120"/>
-      </w:pPr>
-      <w:r>
-        <w:rPr>
-          <w:color w:val="CCCCCC"/>
-          <w:sz w:val="16"/>
-        </w:rPr>
-        <w:t>────────────────────────────────────────────────────────────</w:t>
       </w:r>
     </w:p>
     <w:p>
@@ -657,23 +594,6 @@
         </w:tc>
       </w:tr>
     </w:tbl>
-    <w:p>
-      <w:pPr>
-        <w:spacing w:before="40"/>
-      </w:pPr>
-    </w:p>
-    <w:p>
-      <w:pPr>
-        <w:spacing w:before="120" w:after="120"/>
-      </w:pPr>
-      <w:r>
-        <w:rPr>
-          <w:color w:val="CCCCCC"/>
-          <w:sz w:val="16"/>
-        </w:rPr>
-        <w:t>────────────────────────────────────────────────────────────</w:t>
-      </w:r>
-    </w:p>
     <w:p>
       <w:pPr>
         <w:pStyle w:val="Heading3"/>
@@ -884,11 +804,6 @@
         </w:tc>
       </w:tr>
     </w:tbl>
-    <w:p>
-      <w:pPr>
-        <w:spacing w:before="40"/>
-      </w:pPr>
-    </w:p>
     <w:p>
       <w:r>
         <w:t>La configuración LoRA aplica adaptadores a 7 capas del transformer (</w:t>
@@ -1120,11 +1035,6 @@
       </w:tr>
     </w:tbl>
     <w:p>
-      <w:pPr>
-        <w:spacing w:before="40"/>
-      </w:pPr>
-    </w:p>
-    <w:p>
       <w:r>
         <w:t xml:space="preserve">La mejora añadida valida que el dataset contenga los campos </w:t>
       </w:r>
@@ -1254,23 +1164,6 @@
         </w:tc>
       </w:tr>
     </w:tbl>
-    <w:p>
-      <w:pPr>
-        <w:spacing w:before="40"/>
-      </w:pPr>
-    </w:p>
-    <w:p>
-      <w:pPr>
-        <w:spacing w:before="120" w:after="120"/>
-      </w:pPr>
-      <w:r>
-        <w:rPr>
-          <w:color w:val="CCCCCC"/>
-          <w:sz w:val="16"/>
-        </w:rPr>
-        <w:t>────────────────────────────────────────────────────────────</w:t>
-      </w:r>
-    </w:p>
     <w:p>
       <w:pPr>
         <w:pStyle w:val="Heading3"/>
@@ -1410,11 +1303,6 @@
       </w:tr>
     </w:tbl>
     <w:p>
-      <w:pPr>
-        <w:spacing w:before="40"/>
-      </w:pPr>
-    </w:p>
-    <w:p>
       <w:r>
         <w:t>El modelo fusionado (</w:t>
       </w:r>
@@ -1428,18 +1316,6 @@
       </w:r>
       <w:r>
         <w:t>) se puede usar sin necesidad de cargar el adaptador LoRA por separado, simplificando la inferencia.</w:t>
-      </w:r>
-    </w:p>
-    <w:p>
-      <w:pPr>
-        <w:spacing w:before="120" w:after="120"/>
-      </w:pPr>
-      <w:r>
-        <w:rPr>
-          <w:color w:val="CCCCCC"/>
-          <w:sz w:val="16"/>
-        </w:rPr>
-        <w:t>────────────────────────────────────────────────────────────</w:t>
       </w:r>
     </w:p>
     <w:p>
@@ -1656,23 +1532,6 @@
     </w:tbl>
     <w:p>
       <w:pPr>
-        <w:spacing w:before="40"/>
-      </w:pPr>
-    </w:p>
-    <w:p>
-      <w:pPr>
-        <w:spacing w:before="120" w:after="120"/>
-      </w:pPr>
-      <w:r>
-        <w:rPr>
-          <w:color w:val="CCCCCC"/>
-          <w:sz w:val="16"/>
-        </w:rPr>
-        <w:t>────────────────────────────────────────────────────────────</w:t>
-      </w:r>
-    </w:p>
-    <w:p>
-      <w:pPr>
         <w:pStyle w:val="Heading3"/>
       </w:pPr>
       <w:r>
@@ -1820,25 +1679,8 @@
       </w:tr>
     </w:tbl>
     <w:p>
-      <w:pPr>
-        <w:spacing w:before="40"/>
-      </w:pPr>
-    </w:p>
-    <w:p>
       <w:r>
         <w:t>Si el modelo asigna mayor probabilidad a la respuesta correcta, el entrenamiento ha funcionado.</w:t>
-      </w:r>
-    </w:p>
-    <w:p>
-      <w:pPr>
-        <w:spacing w:before="120" w:after="120"/>
-      </w:pPr>
-      <w:r>
-        <w:rPr>
-          <w:color w:val="CCCCCC"/>
-          <w:sz w:val="16"/>
-        </w:rPr>
-        <w:t>────────────────────────────────────────────────────────────</w:t>
       </w:r>
     </w:p>
     <w:p>
@@ -2040,23 +1882,6 @@
         </w:tc>
       </w:tr>
     </w:tbl>
-    <w:p>
-      <w:pPr>
-        <w:spacing w:before="40"/>
-      </w:pPr>
-    </w:p>
-    <w:p>
-      <w:pPr>
-        <w:spacing w:before="120" w:after="120"/>
-      </w:pPr>
-      <w:r>
-        <w:rPr>
-          <w:color w:val="CCCCCC"/>
-          <w:sz w:val="16"/>
-        </w:rPr>
-        <w:t>────────────────────────────────────────────────────────────</w:t>
-      </w:r>
-    </w:p>
     <w:p>
       <w:pPr>
         <w:pStyle w:val="Heading3"/>
@@ -2411,11 +2236,6 @@
       </w:tr>
     </w:tbl>
     <w:p>
-      <w:pPr>
-        <w:spacing w:before="40"/>
-      </w:pPr>
-    </w:p>
-    <w:p>
       <w:r>
         <w:t>El CSS incluye modo oscuro automático (</w:t>
       </w:r>
@@ -2429,18 +2249,6 @@
       </w:r>
       <w:r>
         <w:t>), animación de typing con parpadeo, transiciones en botones y diseño responsive.</w:t>
-      </w:r>
-    </w:p>
-    <w:p>
-      <w:pPr>
-        <w:spacing w:before="120" w:after="120"/>
-      </w:pPr>
-      <w:r>
-        <w:rPr>
-          <w:color w:val="CCCCCC"/>
-          <w:sz w:val="16"/>
-        </w:rPr>
-        <w:t>────────────────────────────────────────────────────────────</w:t>
       </w:r>
     </w:p>
     <w:p>
@@ -2607,25 +2415,8 @@
       </w:tr>
     </w:tbl>
     <w:p>
-      <w:pPr>
-        <w:spacing w:before="40"/>
-      </w:pPr>
-    </w:p>
-    <w:p>
       <w:r>
         <w:t>El patrón singleton evita recargar el modelo en cada petición, ahorrando memoria y tiempo.</w:t>
-      </w:r>
-    </w:p>
-    <w:p>
-      <w:pPr>
-        <w:spacing w:before="120" w:after="120"/>
-      </w:pPr>
-      <w:r>
-        <w:rPr>
-          <w:color w:val="CCCCCC"/>
-          <w:sz w:val="16"/>
-        </w:rPr>
-        <w:t>────────────────────────────────────────────────────────────</w:t>
       </w:r>
     </w:p>
     <w:p>
@@ -2698,18 +2489,6 @@
     <w:p>
       <w:r>
         <w:t>Finalmente, exponemos el modelo a través de un servidor Flask con una API REST y una interfaz web tipo chat con diseño profesional, modo oscuro automático y comunicación asíncrona con fetch.</w:t>
-      </w:r>
-    </w:p>
-    <w:p>
-      <w:pPr>
-        <w:spacing w:before="120" w:after="120"/>
-      </w:pPr>
-      <w:r>
-        <w:rPr>
-          <w:color w:val="CCCCCC"/>
-          <w:sz w:val="16"/>
-        </w:rPr>
-        <w:t>────────────────────────────────────────────────────────────</w:t>
       </w:r>
     </w:p>
     <w:p>

--- a/Documentos/Programacion/005-Entrenar IA.docx
+++ b/Documentos/Programacion/005-Entrenar IA.docx
@@ -2428,45 +2428,6 @@
       </w:r>
     </w:p>
     <w:p>
-      <w:pPr>
-        <w:jc w:val="center"/>
-      </w:pPr>
-      <w:r>
-        <w:drawing>
-          <wp:inline xmlns:a="http://schemas.openxmlformats.org/drawingml/2006/main" xmlns:pic="http://schemas.openxmlformats.org/drawingml/2006/picture">
-            <wp:extent cx="5486400" cy="3857625"/>
-            <wp:docPr id="3" name="Picture 3"/>
-            <wp:cNvGraphicFramePr>
-              <a:graphicFrameLocks noChangeAspect="1"/>
-            </wp:cNvGraphicFramePr>
-            <a:graphic>
-              <a:graphicData uri="http://schemas.openxmlformats.org/drawingml/2006/picture">
-                <pic:pic>
-                  <pic:nvPicPr>
-                    <pic:cNvPr id="0" name="005-Entrenar IA.png"/>
-                    <pic:cNvPicPr/>
-                  </pic:nvPicPr>
-                  <pic:blipFill>
-                    <a:blip r:embed="rId10"/>
-                    <a:stretch>
-                      <a:fillRect/>
-                    </a:stretch>
-                  </pic:blipFill>
-                  <pic:spPr>
-                    <a:xfrm>
-                      <a:off x="0" y="0"/>
-                      <a:ext cx="5486400" cy="3857625"/>
-                    </a:xfrm>
-                    <a:prstGeom prst="rect"/>
-                  </pic:spPr>
-                </pic:pic>
-              </a:graphicData>
-            </a:graphic>
-          </wp:inline>
-        </w:drawing>
-      </w:r>
-    </w:p>
-    <w:p>
       <w:r>
         <w:t>Este proyecto demuestra el flujo completo de personalización de un modelo de inteligencia artificial, de principio a fin. Partimos de un problema real: un modelo de IA genérico no conoce información específica sobre una persona o institución. Cuando le preguntas "¿Quién es Jose Vicente Carratalá?", inventa o no sabe.</w:t>
       </w:r>

--- a/Documentos/Programacion/005-Entrenar IA.docx
+++ b/Documentos/Programacion/005-Entrenar IA.docx
@@ -2453,6 +2453,88 @@
       </w:r>
     </w:p>
     <w:p>
+      <w:r>
+        <w:drawing>
+          <wp:inline xmlns:a="http://schemas.openxmlformats.org/drawingml/2006/main" xmlns:pic="http://schemas.openxmlformats.org/drawingml/2006/picture">
+            <wp:extent cx="5486400" cy="3857625"/>
+            <wp:docPr id="3" name="Picture 3"/>
+            <wp:cNvGraphicFramePr>
+              <a:graphicFrameLocks noChangeAspect="1"/>
+            </wp:cNvGraphicFramePr>
+            <a:graphic>
+              <a:graphicData uri="http://schemas.openxmlformats.org/drawingml/2006/picture">
+                <pic:pic>
+                  <pic:nvPicPr>
+                    <pic:cNvPr id="0" name="Programacion__005-Entrenar_IA_mid.png"/>
+                    <pic:cNvPicPr/>
+                  </pic:nvPicPr>
+                  <pic:blipFill>
+                    <a:blip r:embed="rId11"/>
+                    <a:stretch>
+                      <a:fillRect/>
+                    </a:stretch>
+                  </pic:blipFill>
+                  <pic:spPr>
+                    <a:xfrm>
+                      <a:off x="0" y="0"/>
+                      <a:ext cx="5486400" cy="3857625"/>
+                    </a:xfrm>
+                    <a:prstGeom prst="rect"/>
+                  </pic:spPr>
+                </pic:pic>
+              </a:graphicData>
+            </a:graphic>
+          </wp:inline>
+        </w:drawing>
+      </w:r>
+    </w:p>
+    <w:p>
+      <w:r>
+        <w:t>Sección intermedia de la presentación</w:t>
+      </w:r>
+    </w:p>
+    <w:p>
+      <w:r>
+        <w:drawing>
+          <wp:inline xmlns:a="http://schemas.openxmlformats.org/drawingml/2006/main" xmlns:pic="http://schemas.openxmlformats.org/drawingml/2006/picture">
+            <wp:extent cx="5486400" cy="3857625"/>
+            <wp:docPr id="4" name="Picture 4"/>
+            <wp:cNvGraphicFramePr>
+              <a:graphicFrameLocks noChangeAspect="1"/>
+            </wp:cNvGraphicFramePr>
+            <a:graphic>
+              <a:graphicData uri="http://schemas.openxmlformats.org/drawingml/2006/picture">
+                <pic:pic>
+                  <pic:nvPicPr>
+                    <pic:cNvPr id="0" name="Programacion__005-Entrenar_IA_mid.png"/>
+                    <pic:cNvPicPr/>
+                  </pic:nvPicPr>
+                  <pic:blipFill>
+                    <a:blip r:embed="rId11"/>
+                    <a:stretch>
+                      <a:fillRect/>
+                    </a:stretch>
+                  </pic:blipFill>
+                  <pic:spPr>
+                    <a:xfrm>
+                      <a:off x="0" y="0"/>
+                      <a:ext cx="5486400" cy="3857625"/>
+                    </a:xfrm>
+                    <a:prstGeom prst="rect"/>
+                  </pic:spPr>
+                </pic:pic>
+              </a:graphicData>
+            </a:graphic>
+          </wp:inline>
+        </w:drawing>
+      </w:r>
+    </w:p>
+    <w:p>
+      <w:r>
+        <w:t>Sección final de la presentación</w:t>
+      </w:r>
+    </w:p>
+    <w:p>
       <w:pPr>
         <w:pStyle w:val="Heading2"/>
       </w:pPr>
